--- a/MS_Materials/Spring 2023/5852/Cloud Computing Final Paper.docx
+++ b/MS_Materials/Spring 2023/5852/Cloud Computing Final Paper.docx
@@ -52,7 +52,25 @@
         <w:rPr>
           <w:rFonts w:cs="Times"/>
         </w:rPr>
-        <w:t>3/20/2023</w:t>
+        <w:t>4</w:t>
+      </w:r>
+      <w:r>
+        <w:rPr>
+          <w:rFonts w:cs="Times"/>
+        </w:rPr>
+        <w:t>/2</w:t>
+      </w:r>
+      <w:r>
+        <w:rPr>
+          <w:rFonts w:cs="Times"/>
+        </w:rPr>
+        <w:t>9</w:t>
+      </w:r>
+      <w:r>
+        <w:rPr>
+          <w:rFonts w:cs="Times"/>
+        </w:rPr>
+        <w:t>/2023</w:t>
       </w:r>
     </w:p>
     <w:p>
@@ -1371,7 +1389,15 @@
           <w:i/>
           <w:iCs/>
         </w:rPr>
-        <w:t xml:space="preserve">Gartner. "Gartner Forecasts Worldwide Public Cloud End-User Spending to Grow 18% in 2021." 17 Nov. 2020, </w:t>
+        <w:t xml:space="preserve">Gartner. "Gartner Forecasts Worldwide Public Cloud End-User Spending to Grow 18% in </w:t>
+      </w:r>
+      <w:r>
+        <w:rPr>
+          <w:rFonts w:cs="Times"/>
+          <w:i/>
+          <w:iCs/>
+        </w:rPr>
+        <w:t xml:space="preserve">2021." 17 Nov. 2020, </w:t>
       </w:r>
       <w:hyperlink r:id="rId5" w:tgtFrame="_new" w:history="1">
         <w:r>

--- a/MS_Materials/Spring 2023/5852/Cloud Computing Final Paper.docx
+++ b/MS_Materials/Spring 2023/5852/Cloud Computing Final Paper.docx
@@ -1270,6 +1270,150 @@
     <w:p>
       <w:pPr>
         <w:spacing w:line="240" w:lineRule="auto"/>
+        <w:rPr>
+          <w:b/>
+          <w:bCs/>
+        </w:rPr>
+      </w:pPr>
+    </w:p>
+    <w:p>
+      <w:pPr>
+        <w:spacing w:line="240" w:lineRule="auto"/>
+        <w:rPr>
+          <w:b/>
+          <w:bCs/>
+        </w:rPr>
+      </w:pPr>
+    </w:p>
+    <w:p>
+      <w:pPr>
+        <w:spacing w:line="240" w:lineRule="auto"/>
+        <w:rPr>
+          <w:b/>
+          <w:bCs/>
+        </w:rPr>
+      </w:pPr>
+    </w:p>
+    <w:p>
+      <w:pPr>
+        <w:spacing w:line="240" w:lineRule="auto"/>
+        <w:rPr>
+          <w:b/>
+          <w:bCs/>
+        </w:rPr>
+      </w:pPr>
+    </w:p>
+    <w:p>
+      <w:pPr>
+        <w:spacing w:line="240" w:lineRule="auto"/>
+        <w:rPr>
+          <w:b/>
+          <w:bCs/>
+        </w:rPr>
+      </w:pPr>
+    </w:p>
+    <w:p>
+      <w:pPr>
+        <w:spacing w:line="240" w:lineRule="auto"/>
+        <w:rPr>
+          <w:b/>
+          <w:bCs/>
+        </w:rPr>
+      </w:pPr>
+    </w:p>
+    <w:p>
+      <w:pPr>
+        <w:spacing w:line="240" w:lineRule="auto"/>
+        <w:rPr>
+          <w:b/>
+          <w:bCs/>
+        </w:rPr>
+      </w:pPr>
+    </w:p>
+    <w:p>
+      <w:pPr>
+        <w:spacing w:line="240" w:lineRule="auto"/>
+        <w:rPr>
+          <w:b/>
+          <w:bCs/>
+        </w:rPr>
+      </w:pPr>
+    </w:p>
+    <w:p>
+      <w:pPr>
+        <w:spacing w:line="240" w:lineRule="auto"/>
+        <w:rPr>
+          <w:b/>
+          <w:bCs/>
+        </w:rPr>
+      </w:pPr>
+    </w:p>
+    <w:p>
+      <w:pPr>
+        <w:spacing w:line="240" w:lineRule="auto"/>
+        <w:rPr>
+          <w:b/>
+          <w:bCs/>
+        </w:rPr>
+      </w:pPr>
+    </w:p>
+    <w:p>
+      <w:pPr>
+        <w:spacing w:line="240" w:lineRule="auto"/>
+        <w:rPr>
+          <w:b/>
+          <w:bCs/>
+        </w:rPr>
+      </w:pPr>
+    </w:p>
+    <w:p>
+      <w:pPr>
+        <w:spacing w:line="240" w:lineRule="auto"/>
+        <w:rPr>
+          <w:b/>
+          <w:bCs/>
+        </w:rPr>
+      </w:pPr>
+    </w:p>
+    <w:p>
+      <w:pPr>
+        <w:spacing w:line="240" w:lineRule="auto"/>
+        <w:rPr>
+          <w:b/>
+          <w:bCs/>
+        </w:rPr>
+      </w:pPr>
+    </w:p>
+    <w:p>
+      <w:pPr>
+        <w:spacing w:line="240" w:lineRule="auto"/>
+        <w:rPr>
+          <w:b/>
+          <w:bCs/>
+        </w:rPr>
+      </w:pPr>
+    </w:p>
+    <w:p>
+      <w:pPr>
+        <w:spacing w:line="240" w:lineRule="auto"/>
+        <w:rPr>
+          <w:b/>
+          <w:bCs/>
+        </w:rPr>
+      </w:pPr>
+    </w:p>
+    <w:p>
+      <w:pPr>
+        <w:spacing w:line="240" w:lineRule="auto"/>
+        <w:rPr>
+          <w:b/>
+          <w:bCs/>
+        </w:rPr>
+      </w:pPr>
+    </w:p>
+    <w:p>
+      <w:pPr>
+        <w:spacing w:line="240" w:lineRule="auto"/>
         <w:jc w:val="center"/>
         <w:rPr>
           <w:b/>
@@ -1281,6 +1425,7 @@
           <w:b/>
           <w:bCs/>
         </w:rPr>
+        <w:lastRenderedPageBreak/>
         <w:t>Bibliography</w:t>
       </w:r>
     </w:p>
@@ -1582,16 +1727,7 @@
           <w:i/>
           <w:iCs/>
         </w:rPr>
-        <w:t xml:space="preserve">, Mehdi. "Reliability and high availability in cloud computing environments: a reference roadmap." Journal </w:t>
-      </w:r>
-      <w:r>
-        <w:rPr>
-          <w:rFonts w:cs="Times"/>
-          <w:i/>
-          <w:iCs/>
-        </w:rPr>
-        <w:lastRenderedPageBreak/>
-        <w:t>of Cloud Computing: Advances, Systems and Applications, vol. 6, no. 1, 2017, pp. 1-16.</w:t>
+        <w:t>, Mehdi. "Reliability and high availability in cloud computing environments: a reference roadmap." Journal of Cloud Computing: Advances, Systems and Applications, vol. 6, no. 1, 2017, pp. 1-16.</w:t>
       </w:r>
     </w:p>
     <w:p>
@@ -1732,26 +1868,6 @@
     <w:p>
       <w:pPr>
         <w:spacing w:line="240" w:lineRule="auto"/>
-      </w:pPr>
-    </w:p>
-    <w:p>
-      <w:pPr>
-        <w:spacing w:line="240" w:lineRule="auto"/>
-      </w:pPr>
-    </w:p>
-    <w:p>
-      <w:pPr>
-        <w:spacing w:line="240" w:lineRule="auto"/>
-      </w:pPr>
-    </w:p>
-    <w:p>
-      <w:pPr>
-        <w:spacing w:line="240" w:lineRule="auto"/>
-      </w:pPr>
-    </w:p>
-    <w:p>
-      <w:pPr>
-        <w:spacing w:line="276" w:lineRule="auto"/>
       </w:pPr>
     </w:p>
     <w:p/>
